--- a/00 - Documentación/Informe_proyecto.docx
+++ b/00 - Documentación/Informe_proyecto.docx
@@ -255,7 +255,6 @@
           <w:szCs w:val="84"/>
         </w:rPr>
       </w:pPr>
-      <w:proofErr w:type="spellStart"/>
       <w:r>
         <w:rPr>
           <w:b/>
@@ -263,49 +262,8 @@
           <w:sz w:val="84"/>
           <w:szCs w:val="84"/>
         </w:rPr>
-        <w:t>Datalogger</w:t>
-      </w:r>
-      <w:proofErr w:type="spellEnd"/>
-      <w:r>
-        <w:rPr>
-          <w:b/>
-          <w:bCs/>
-          <w:sz w:val="84"/>
-          <w:szCs w:val="84"/>
-        </w:rPr>
-        <w:t xml:space="preserve"> </w:t>
-      </w:r>
-      <w:proofErr w:type="spellStart"/>
-      <w:r>
-        <w:rPr>
-          <w:b/>
-          <w:bCs/>
-          <w:sz w:val="84"/>
-          <w:szCs w:val="84"/>
-        </w:rPr>
-        <w:t>for</w:t>
-      </w:r>
-      <w:proofErr w:type="spellEnd"/>
-      <w:r>
-        <w:rPr>
-          <w:b/>
-          <w:bCs/>
-          <w:sz w:val="84"/>
-          <w:szCs w:val="84"/>
-        </w:rPr>
-        <w:t xml:space="preserve"> </w:t>
-      </w:r>
-      <w:proofErr w:type="spellStart"/>
-      <w:r>
-        <w:rPr>
-          <w:b/>
-          <w:bCs/>
-          <w:sz w:val="84"/>
-          <w:szCs w:val="84"/>
-        </w:rPr>
-        <w:t>IoT</w:t>
-      </w:r>
-      <w:proofErr w:type="spellEnd"/>
+        <w:t>Datalogger for IoT</w:t>
+      </w:r>
     </w:p>
     <w:p>
       <w:pPr>
@@ -432,15 +390,7 @@
         <w:jc w:val="center"/>
       </w:pPr>
       <w:r>
-        <w:t xml:space="preserve">XX de </w:t>
-      </w:r>
-      <w:proofErr w:type="spellStart"/>
-      <w:r>
-        <w:t>xxxxx</w:t>
-      </w:r>
-      <w:proofErr w:type="spellEnd"/>
-      <w:r>
-        <w:t xml:space="preserve"> de 2023</w:t>
+        <w:t>XX de xxxxx de 2023</w:t>
       </w:r>
     </w:p>
     <w:p>
@@ -557,27 +507,9 @@
       <w:r>
         <w:t xml:space="preserve">: </w:t>
       </w:r>
-      <w:proofErr w:type="spellStart"/>
-      <w:r>
-        <w:t>Datalogger</w:t>
-      </w:r>
-      <w:proofErr w:type="spellEnd"/>
-      <w:r>
-        <w:t xml:space="preserve"> </w:t>
-      </w:r>
-      <w:proofErr w:type="spellStart"/>
-      <w:r>
-        <w:t>for</w:t>
-      </w:r>
-      <w:proofErr w:type="spellEnd"/>
-      <w:r>
-        <w:t xml:space="preserve"> </w:t>
-      </w:r>
-      <w:proofErr w:type="spellStart"/>
-      <w:r>
-        <w:t>IoT</w:t>
-      </w:r>
-      <w:proofErr w:type="spellEnd"/>
+      <w:r>
+        <w:t>Datalogger for IoT</w:t>
+      </w:r>
     </w:p>
     <w:p>
       <w:r>
@@ -1021,7 +953,6 @@
       <w:r>
         <w:t>magnitudes físicas del medio ambiente a través de diferentes sensores. Asimismo, se quiere que los datos capturados mediante los sensores sean transmitidos a una infraestructura de ordenadores (</w:t>
       </w:r>
-      <w:proofErr w:type="spellStart"/>
       <w:r>
         <w:rPr>
           <w:i/>
@@ -1029,7 +960,6 @@
         </w:rPr>
         <w:t>cloud</w:t>
       </w:r>
-      <w:proofErr w:type="spellEnd"/>
       <w:r>
         <w:t>) para poder procesarlos posteriormente.</w:t>
       </w:r>
@@ -1037,26 +967,10 @@
     <w:p/>
     <w:p>
       <w:r>
-        <w:t xml:space="preserve">La propuesta inicial para obtener el objetivo mencionado fue el desarrollo de una satélite de comunicaciones o </w:t>
-      </w:r>
-      <w:proofErr w:type="spellStart"/>
-      <w:r>
-        <w:t>CubeSat</w:t>
-      </w:r>
-      <w:proofErr w:type="spellEnd"/>
-      <w:r>
-        <w:t>, como los utilizados por agencias espaciales NASA o ESA. Dichos satélites poseen unas dimensiones de alrededor de 10x10x10 cm tal y como podemos observar en la figura XXXX</w:t>
-      </w:r>
-      <w:r>
-        <w:t xml:space="preserve">, se estima que desde que se lanzó el primero en el año 2003 hasta día de hoy, se encuentran en el espacio más de 3.200 </w:t>
-      </w:r>
-      <w:proofErr w:type="spellStart"/>
-      <w:r>
-        <w:t>CubeSats</w:t>
-      </w:r>
-      <w:proofErr w:type="spellEnd"/>
-      <w:r>
-        <w:t xml:space="preserve">. (Referencia: Wikipedia en </w:t>
+        <w:t>La propuesta inicial para obtener el objetivo mencionado fue el desarrollo de una satélite de comunicaciones o CubeSat, como los utilizados por agencias espaciales NASA o ESA. Dichos satélites poseen unas dimensiones de alrededor de 10x10x10 cm tal y como podemos observar en la figura XXXX</w:t>
+      </w:r>
+      <w:r>
+        <w:t xml:space="preserve">, se estima que desde que se lanzó el primero en el año 2003 hasta día de hoy, se encuentran en el espacio más de 3.200 CubeSats. (Referencia: Wikipedia en </w:t>
       </w:r>
       <w:r>
         <w:t>inglés</w:t>
@@ -1069,31 +983,7 @@
           <w:rPr>
             <w:rStyle w:val="Hipervnculo"/>
           </w:rPr>
-          <w:t>https://en.wikip</w:t>
-        </w:r>
-        <w:r>
-          <w:rPr>
-            <w:rStyle w:val="Hipervnculo"/>
-          </w:rPr>
-          <w:t>e</w:t>
-        </w:r>
-        <w:r>
-          <w:rPr>
-            <w:rStyle w:val="Hipervnculo"/>
-          </w:rPr>
-          <w:t>dia.o</w:t>
-        </w:r>
-        <w:r>
-          <w:rPr>
-            <w:rStyle w:val="Hipervnculo"/>
-          </w:rPr>
-          <w:t>r</w:t>
-        </w:r>
-        <w:r>
-          <w:rPr>
-            <w:rStyle w:val="Hipervnculo"/>
-          </w:rPr>
-          <w:t>g/wiki/CubeSat</w:t>
+          <w:t>https://en.wikipedia.org/wiki/CubeSat</w:t>
         </w:r>
       </w:hyperlink>
       <w:r>
@@ -1270,29 +1160,7 @@
           <w:sz w:val="20"/>
           <w:szCs w:val="20"/>
         </w:rPr>
-        <w:t xml:space="preserve">. </w:t>
-      </w:r>
-      <w:proofErr w:type="spellStart"/>
-      <w:r>
-        <w:rPr>
-          <w:i w:val="0"/>
-          <w:iCs w:val="0"/>
-          <w:color w:val="000000" w:themeColor="text1"/>
-          <w:sz w:val="20"/>
-          <w:szCs w:val="20"/>
-        </w:rPr>
-        <w:t>CubeSat</w:t>
-      </w:r>
-      <w:proofErr w:type="spellEnd"/>
-      <w:r>
-        <w:rPr>
-          <w:i w:val="0"/>
-          <w:iCs w:val="0"/>
-          <w:color w:val="000000" w:themeColor="text1"/>
-          <w:sz w:val="20"/>
-          <w:szCs w:val="20"/>
-        </w:rPr>
-        <w:t xml:space="preserve"> desarrollado en Noruega.</w:t>
+        <w:t>. CubeSat desarrollado en Noruega.</w:t>
       </w:r>
     </w:p>
     <w:p>
@@ -1315,44 +1183,14 @@
         <w:t>. Éstas son comúnmente utilizadas en meteorología</w:t>
       </w:r>
       <w:r>
-        <w:t xml:space="preserve">, se usan en globos meteorológicos que usan gases de elevación con el objetivo de medir parámetros atmosféricos y transmitirlos a un receptor fijo. Entre los parámetros más importantes nos podemos encontrar la presión, la altitud, la temperatura o la humedad relativa. (Referencia: </w:t>
-      </w:r>
-      <w:r>
-        <w:t xml:space="preserve">Wikipedia en </w:t>
-      </w:r>
-      <w:r>
-        <w:t xml:space="preserve">español </w:t>
+        <w:t xml:space="preserve">, se usan en globos meteorológicos que usan gases de elevación con el objetivo de medir parámetros atmosféricos y transmitirlos a un receptor fijo. Entre los parámetros más importantes nos podemos encontrar la presión, la altitud, la temperatura o la humedad relativa. (Referencia: Wikipedia en español </w:t>
       </w:r>
       <w:hyperlink r:id="rId9" w:history="1">
         <w:r>
           <w:rPr>
             <w:rStyle w:val="Hipervnculo"/>
           </w:rPr>
-          <w:t>htt</w:t>
-        </w:r>
-        <w:r>
-          <w:rPr>
-            <w:rStyle w:val="Hipervnculo"/>
-          </w:rPr>
-          <w:t>p</w:t>
-        </w:r>
-        <w:r>
-          <w:rPr>
-            <w:rStyle w:val="Hipervnculo"/>
-          </w:rPr>
-          <w:t>s://es.wikipedia.org/wiki/Radios</w:t>
-        </w:r>
-        <w:r>
-          <w:rPr>
-            <w:rStyle w:val="Hipervnculo"/>
-          </w:rPr>
-          <w:t>o</w:t>
-        </w:r>
-        <w:r>
-          <w:rPr>
-            <w:rStyle w:val="Hipervnculo"/>
-          </w:rPr>
-          <w:t>nda</w:t>
+          <w:t>https://es.wikipedia.org/wiki/Radiosonda</w:t>
         </w:r>
       </w:hyperlink>
       <w:r>
@@ -1430,7 +1268,6 @@
       <w:r>
         <w:t xml:space="preserve">, una memoria </w:t>
       </w:r>
-      <w:proofErr w:type="gramStart"/>
       <w:r>
         <w:rPr>
           <w:i/>
@@ -1438,7 +1275,6 @@
         </w:rPr>
         <w:t>flash</w:t>
       </w:r>
-      <w:proofErr w:type="gramEnd"/>
       <w:r>
         <w:t>, los sensores y su correspondiente alimentación.</w:t>
       </w:r>
@@ -1595,20 +1431,8 @@
           <w:sz w:val="20"/>
           <w:szCs w:val="20"/>
         </w:rPr>
-        <w:t xml:space="preserve">. Esquema general del </w:t>
-      </w:r>
-      <w:proofErr w:type="spellStart"/>
-      <w:r>
-        <w:rPr>
-          <w:i w:val="0"/>
-          <w:iCs w:val="0"/>
-          <w:color w:val="000000" w:themeColor="text1"/>
-          <w:sz w:val="20"/>
-          <w:szCs w:val="20"/>
-        </w:rPr>
-        <w:t>Datalogger</w:t>
-      </w:r>
-      <w:proofErr w:type="spellEnd"/>
+        <w:t>. Esquema general del Datalogger</w:t>
+      </w:r>
       <w:r>
         <w:rPr>
           <w:i w:val="0"/>
@@ -1622,15 +1446,7 @@
     </w:p>
     <w:p>
       <w:r>
-        <w:t xml:space="preserve">Dicho sistema se dispondrá en diferentes placas de circuito impreso o </w:t>
-      </w:r>
-      <w:proofErr w:type="spellStart"/>
-      <w:r>
-        <w:t>PCBs</w:t>
-      </w:r>
-      <w:proofErr w:type="spellEnd"/>
-      <w:r>
-        <w:t>, montadas unas sobre otras de la manera mostrada en la figura 3.</w:t>
+        <w:t>Dicho sistema se dispondrá en diferentes placas de circuito impreso o PCBs, montadas unas sobre otras de la manera mostrada en la figura 3.</w:t>
       </w:r>
       <w:r>
         <w:t xml:space="preserve"> Con este montaje conseguiremos que se puedan reusar o sustituir partes no funcionales de manera muy sencilla, además de poder así rediseñar nuevas partes en el futuro.</w:t>
@@ -1645,16 +1461,11 @@
         <w:t>placa</w:t>
       </w:r>
       <w:r>
-        <w:t xml:space="preserve"> nos encontraremos con la alimentación y la programación incluida en la unidad central de procesamiento o CPU. Contendrá los conectores de la batería y USB, el </w:t>
-      </w:r>
-      <w:proofErr w:type="spellStart"/>
-      <w:r>
-        <w:t>microntro</w:t>
+        <w:t xml:space="preserve"> nos encontraremos con la alimentación y la programación incluida en la unidad central de procesamiento o CPU. Contendrá los conectores de la batería y USB, el microntro</w:t>
       </w:r>
       <w:r>
         <w:t>lador</w:t>
       </w:r>
-      <w:proofErr w:type="spellEnd"/>
       <w:r>
         <w:t xml:space="preserve"> o </w:t>
       </w:r>
@@ -1676,7 +1487,6 @@
       <w:r>
         <w:t xml:space="preserve"> o la memoria </w:t>
       </w:r>
-      <w:proofErr w:type="gramStart"/>
       <w:r>
         <w:rPr>
           <w:i/>
@@ -1684,7 +1494,6 @@
         </w:rPr>
         <w:t>flash</w:t>
       </w:r>
-      <w:proofErr w:type="gramEnd"/>
       <w:r>
         <w:rPr>
           <w:i/>
@@ -1693,23 +1502,7 @@
         <w:t xml:space="preserve">. </w:t>
       </w:r>
       <w:r>
-        <w:t xml:space="preserve">La tercera placa estará destinada a la incorporación de los diferentes de sensores, así como sus circuitos de acondicionamiento necesarios. Por último, la PCB restante contendrá las comunicaciones, es decir, el módulo de comunicaciones inalámbricas </w:t>
-      </w:r>
-      <w:proofErr w:type="spellStart"/>
-      <w:r>
-        <w:t>WiFi</w:t>
-      </w:r>
-      <w:proofErr w:type="spellEnd"/>
-      <w:r>
-        <w:t xml:space="preserve"> y el transceptor </w:t>
-      </w:r>
-      <w:proofErr w:type="spellStart"/>
-      <w:r>
-        <w:t>LoRa</w:t>
-      </w:r>
-      <w:proofErr w:type="spellEnd"/>
-      <w:r>
-        <w:t>.</w:t>
+        <w:t>La tercera placa estará destinada a la incorporación de los diferentes de sensores, así como sus circuitos de acondicionamiento necesarios. Por último, la PCB restante contendrá las comunicaciones, es decir, el módulo de comunicaciones inalámbricas WiFi y el transceptor LoRa.</w:t>
       </w:r>
     </w:p>
     <w:p/>
@@ -1902,13 +1695,25 @@
     <w:p/>
     <w:p>
       <w:r>
-        <w:t>Para poder gestionar el proyecto, existen diferentes herramientas de planificación y control de los proyectos. Una de dichas herramientas es el Diagrama de Gan</w:t>
+        <w:t>Para poder gestionar el proyecto, existen diferentes herramientas de planificación y control. Una de dichas herramientas es el Diagrama de Gan</w:t>
       </w:r>
       <w:r>
         <w:t>t</w:t>
       </w:r>
       <w:r>
-        <w:t>t, la cual hemos utilizado planificar nuestro trabajo. Ésta nos proporciona una vista general de las tareas programadas además de cuáles han de completarse y en qué fecha.</w:t>
+        <w:t xml:space="preserve">t, la cual hemos utilizado </w:t>
+      </w:r>
+      <w:r>
+        <w:t xml:space="preserve">para </w:t>
+      </w:r>
+      <w:r>
+        <w:t>planificar nuestro trabajo</w:t>
+      </w:r>
+      <w:r>
+        <w:t xml:space="preserve"> y que</w:t>
+      </w:r>
+      <w:r>
+        <w:t xml:space="preserve"> nos proporciona una vista general de las tareas programadas además de cuáles han de completarse y en qué fecha.</w:t>
       </w:r>
     </w:p>
     <w:p/>
@@ -1971,13 +1776,7 @@
         <w:t xml:space="preserve">Para </w:t>
       </w:r>
       <w:r>
-        <w:t xml:space="preserve">la realización de este proyecto se ha utilizado la mundialmente </w:t>
-      </w:r>
-      <w:r>
-        <w:t xml:space="preserve">herramienta </w:t>
-      </w:r>
-      <w:r>
-        <w:t xml:space="preserve">conocida como GitHub, disponible nuestro desarrollo en </w:t>
+        <w:t xml:space="preserve">la realización de este proyecto se ha utilizado la mundialmente herramienta conocida como GitHub, disponible nuestro desarrollo en </w:t>
       </w:r>
       <w:hyperlink r:id="rId12" w:history="1">
         <w:r>
@@ -2029,6 +1828,9 @@
         <w:jc w:val="center"/>
       </w:pPr>
       <w:r>
+        <w:rPr>
+          <w:noProof/>
+        </w:rPr>
         <w:drawing>
           <wp:inline distT="0" distB="0" distL="0" distR="0" wp14:anchorId="700BAA00" wp14:editId="18FDB067">
             <wp:extent cx="1562100" cy="1866900"/>
@@ -2164,21 +1966,8 @@
           <w:numId w:val="11"/>
         </w:numPr>
       </w:pPr>
-      <w:proofErr w:type="spellStart"/>
-      <w:r>
-        <w:t>git</w:t>
-      </w:r>
-      <w:proofErr w:type="spellEnd"/>
-      <w:r>
-        <w:t xml:space="preserve"> clone ’</w:t>
-      </w:r>
-      <w:proofErr w:type="spellStart"/>
-      <w:r>
-        <w:t>url</w:t>
-      </w:r>
-      <w:proofErr w:type="spellEnd"/>
-      <w:r>
-        <w:t>’: con este comando se ha podido clonar el repositorio en los respectivos ordenadores para poder trabajar de forma m</w:t>
+      <w:r>
+        <w:t>git clone ’url’: con este comando se ha podido clonar el repositorio en los respectivos ordenadores para poder trabajar de forma m</w:t>
       </w:r>
       <w:r>
         <w:t>á</w:t>
@@ -2201,21 +1990,8 @@
           <w:numId w:val="11"/>
         </w:numPr>
       </w:pPr>
-      <w:proofErr w:type="spellStart"/>
-      <w:r>
-        <w:t>git</w:t>
-      </w:r>
-      <w:proofErr w:type="spellEnd"/>
-      <w:r>
-        <w:t xml:space="preserve"> </w:t>
-      </w:r>
-      <w:proofErr w:type="spellStart"/>
-      <w:r>
-        <w:t>add</w:t>
-      </w:r>
-      <w:proofErr w:type="spellEnd"/>
-      <w:r>
-        <w:t xml:space="preserve"> *: comando utilizado para a</w:t>
+      <w:r>
+        <w:t>git add *: comando utilizado para a</w:t>
       </w:r>
       <w:r>
         <w:t>ñ</w:t>
@@ -2232,51 +2008,14 @@
           <w:numId w:val="11"/>
         </w:numPr>
       </w:pPr>
-      <w:proofErr w:type="spellStart"/>
-      <w:r>
-        <w:t>git</w:t>
-      </w:r>
-      <w:proofErr w:type="spellEnd"/>
-      <w:r>
-        <w:t xml:space="preserve"> </w:t>
-      </w:r>
-      <w:proofErr w:type="spellStart"/>
-      <w:r>
-        <w:t>commit</w:t>
-      </w:r>
-      <w:proofErr w:type="spellEnd"/>
-      <w:r>
-        <w:t xml:space="preserve"> -m ’nombre del </w:t>
-      </w:r>
-      <w:proofErr w:type="spellStart"/>
-      <w:r>
-        <w:t>commit</w:t>
-      </w:r>
-      <w:proofErr w:type="spellEnd"/>
-      <w:r>
-        <w:t>’: Este comando toma todos los cambios de archivos de</w:t>
+      <w:r>
+        <w:t>git commit -m ’nombre del commit’: Este comando toma todos los cambios de archivos de</w:t>
       </w:r>
       <w:r>
         <w:t>s</w:t>
       </w:r>
       <w:r>
-        <w:t>critos por el ’</w:t>
-      </w:r>
-      <w:proofErr w:type="spellStart"/>
-      <w:r>
-        <w:t>git</w:t>
-      </w:r>
-      <w:proofErr w:type="spellEnd"/>
-      <w:r>
-        <w:t xml:space="preserve"> </w:t>
-      </w:r>
-      <w:proofErr w:type="spellStart"/>
-      <w:r>
-        <w:t>add</w:t>
-      </w:r>
-      <w:proofErr w:type="spellEnd"/>
-      <w:r>
-        <w:t>’, crea un nuevo objeto de confirmaci</w:t>
+        <w:t>critos por el ’git add’, crea un nuevo objeto de confirmaci</w:t>
       </w:r>
       <w:r>
         <w:t>ó</w:t>
@@ -2305,21 +2044,8 @@
           <w:numId w:val="11"/>
         </w:numPr>
       </w:pPr>
-      <w:proofErr w:type="spellStart"/>
-      <w:r>
-        <w:t>git</w:t>
-      </w:r>
-      <w:proofErr w:type="spellEnd"/>
-      <w:r>
-        <w:t xml:space="preserve"> </w:t>
-      </w:r>
-      <w:proofErr w:type="spellStart"/>
-      <w:r>
-        <w:t>push</w:t>
-      </w:r>
-      <w:proofErr w:type="spellEnd"/>
-      <w:r>
-        <w:t>: comando que en</w:t>
+      <w:r>
+        <w:t>git push: comando que en</w:t>
       </w:r>
       <w:r>
         <w:t>ví</w:t>
@@ -2327,11 +2053,9 @@
       <w:r>
         <w:t xml:space="preserve">a todos los objetos modificados localmente el </w:t>
       </w:r>
-      <w:proofErr w:type="spellStart"/>
       <w:r>
         <w:t>respositorio</w:t>
       </w:r>
-      <w:proofErr w:type="spellEnd"/>
       <w:r>
         <w:t xml:space="preserve"> remoto. Con el uso de este comando se ha podido ir subiendo las nuevas actualizaciones. </w:t>
       </w:r>
@@ -2344,21 +2068,8 @@
           <w:numId w:val="11"/>
         </w:numPr>
       </w:pPr>
-      <w:proofErr w:type="spellStart"/>
-      <w:r>
-        <w:t>git</w:t>
-      </w:r>
-      <w:proofErr w:type="spellEnd"/>
-      <w:r>
-        <w:t xml:space="preserve"> </w:t>
-      </w:r>
-      <w:proofErr w:type="spellStart"/>
-      <w:r>
-        <w:t>pull</w:t>
-      </w:r>
-      <w:proofErr w:type="spellEnd"/>
-      <w:r>
-        <w:t>: comando utilizado para a</w:t>
+      <w:r>
+        <w:t>git pull: comando utilizado para a</w:t>
       </w:r>
       <w:r>
         <w:t>c</w:t>
@@ -2375,21 +2086,8 @@
           <w:numId w:val="11"/>
         </w:numPr>
       </w:pPr>
-      <w:proofErr w:type="spellStart"/>
-      <w:r>
-        <w:t>git</w:t>
-      </w:r>
-      <w:proofErr w:type="spellEnd"/>
-      <w:r>
-        <w:t xml:space="preserve"> </w:t>
-      </w:r>
-      <w:proofErr w:type="gramStart"/>
-      <w:r>
-        <w:t>status</w:t>
-      </w:r>
-      <w:proofErr w:type="gramEnd"/>
-      <w:r>
-        <w:t>: este comando muestra el estado de los archivos que hay en el repositorio remoto en comparaci</w:t>
+      <w:r>
+        <w:t>git status: este comando muestra el estado de los archivos que hay en el repositorio remoto en comparaci</w:t>
       </w:r>
       <w:r>
         <w:t>ó</w:t>
@@ -3226,6 +2924,7 @@
   <w:style w:type="character" w:default="1" w:styleId="Fuentedeprrafopredeter">
     <w:name w:val="Default Paragraph Font"/>
     <w:uiPriority w:val="1"/>
+    <w:semiHidden/>
     <w:unhideWhenUsed/>
   </w:style>
   <w:style w:type="table" w:default="1" w:styleId="Tablanormal">
